--- a/Universities/University of Florida/Nayeem_SOP_2.11.24.docx
+++ b/Universities/University of Florida/Nayeem_SOP_2.11.24.docx
@@ -1,6 +1,6 @@
 
 <file path=word/document.xml><?xml version="1.0" encoding="utf-8"?>
-<w:document xmlns:wpc="http://schemas.microsoft.com/office/word/2010/wordprocessingCanvas" xmlns:cx="http://schemas.microsoft.com/office/drawing/2014/chartex" xmlns:cx1="http://schemas.microsoft.com/office/drawing/2015/9/8/chartex" xmlns:cx2="http://schemas.microsoft.com/office/drawing/2015/10/21/chartex" xmlns:cx3="http://schemas.microsoft.com/office/drawing/2016/5/9/chartex" xmlns:cx4="http://schemas.microsoft.com/office/drawing/2016/5/10/chartex" xmlns:cx5="http://schemas.microsoft.com/office/drawing/2016/5/11/chartex" xmlns:cx6="http://schemas.microsoft.com/office/drawing/2016/5/12/chartex" xmlns:cx7="http://schemas.microsoft.com/office/drawing/2016/5/13/chartex" xmlns:cx8="http://schemas.microsoft.com/office/drawing/2016/5/14/chartex" xmlns:mc="http://schemas.openxmlformats.org/markup-compatibility/2006" xmlns:aink="http://schemas.microsoft.com/office/drawing/2016/ink" xmlns:am3d="http://schemas.microsoft.com/office/drawing/2017/model3d" xmlns:o="urn:schemas-microsoft-com:office:office" xmlns:oel="http://schemas.microsoft.com/office/2019/extlst" xmlns:r="http://schemas.openxmlformats.org/officeDocument/2006/relationships" xmlns:m="http://schemas.openxmlformats.org/officeDocument/2006/math" xmlns:v="urn:schemas-microsoft-com:vml" xmlns:wp14="http://schemas.microsoft.com/office/word/2010/wordprocessingDrawing" xmlns:wp="http://schemas.openxmlformats.org/drawingml/2006/wordprocessingDrawing" xmlns:w10="urn:schemas-microsoft-com:office:word" xmlns:w="http://schemas.openxmlformats.org/wordprocessingml/2006/main" xmlns:w14="http://schemas.microsoft.com/office/word/2010/wordml" xmlns:w15="http://schemas.microsoft.com/office/word/2012/wordml" xmlns:w16cex="http://schemas.microsoft.com/office/word/2018/wordml/cex" xmlns:w16cid="http://schemas.microsoft.com/office/word/2016/wordml/cid" xmlns:w16="http://schemas.microsoft.com/office/word/2018/wordml" xmlns:w16du="http://schemas.microsoft.com/office/word/2023/wordml/word16du" xmlns:w16sdtdh="http://schemas.microsoft.com/office/word/2020/wordml/sdtdatahash" xmlns:w16se="http://schemas.microsoft.com/office/word/2015/wordml/symex" xmlns:wpg="http://schemas.microsoft.com/office/word/2010/wordprocessingGroup" xmlns:wpi="http://schemas.microsoft.com/office/word/2010/wordprocessingInk" xmlns:wne="http://schemas.microsoft.com/office/word/2006/wordml" xmlns:wps="http://schemas.microsoft.com/office/word/2010/wordprocessingShape" mc:Ignorable="w14 w15 w16se w16cid w16 w16cex w16sdtdh w16du wp14">
+<w:document xmlns:wpc="http://schemas.microsoft.com/office/word/2010/wordprocessingCanvas" xmlns:cx="http://schemas.microsoft.com/office/drawing/2014/chartex" xmlns:cx1="http://schemas.microsoft.com/office/drawing/2015/9/8/chartex" xmlns:cx2="http://schemas.microsoft.com/office/drawing/2015/10/21/chartex" xmlns:cx3="http://schemas.microsoft.com/office/drawing/2016/5/9/chartex" xmlns:cx4="http://schemas.microsoft.com/office/drawing/2016/5/10/chartex" xmlns:cx5="http://schemas.microsoft.com/office/drawing/2016/5/11/chartex" xmlns:cx6="http://schemas.microsoft.com/office/drawing/2016/5/12/chartex" xmlns:cx7="http://schemas.microsoft.com/office/drawing/2016/5/13/chartex" xmlns:cx8="http://schemas.microsoft.com/office/drawing/2016/5/14/chartex" xmlns:mc="http://schemas.openxmlformats.org/markup-compatibility/2006" xmlns:aink="http://schemas.microsoft.com/office/drawing/2016/ink" xmlns:am3d="http://schemas.microsoft.com/office/drawing/2017/model3d" xmlns:o="urn:schemas-microsoft-com:office:office" xmlns:oel="http://schemas.microsoft.com/office/2019/extlst" xmlns:r="http://schemas.openxmlformats.org/officeDocument/2006/relationships" xmlns:m="http://schemas.openxmlformats.org/officeDocument/2006/math" xmlns:v="urn:schemas-microsoft-com:vml" xmlns:wp14="http://schemas.microsoft.com/office/word/2010/wordprocessingDrawing" xmlns:wp="http://schemas.openxmlformats.org/drawingml/2006/wordprocessingDrawing" xmlns:w10="urn:schemas-microsoft-com:office:word" xmlns:w="http://schemas.openxmlformats.org/wordprocessingml/2006/main" xmlns:w14="http://schemas.microsoft.com/office/word/2010/wordml" xmlns:w15="http://schemas.microsoft.com/office/word/2012/wordml" xmlns:w16cex="http://schemas.microsoft.com/office/word/2018/wordml/cex" xmlns:w16cid="http://schemas.microsoft.com/office/word/2016/wordml/cid" xmlns:w16="http://schemas.microsoft.com/office/word/2018/wordml" xmlns:w16du="http://schemas.microsoft.com/office/word/2023/wordml/word16du" xmlns:w16sdtdh="http://schemas.microsoft.com/office/word/2020/wordml/sdtdatahash" xmlns:w16sdtfl="http://schemas.microsoft.com/office/word/2024/wordml/sdtformatlock" xmlns:w16se="http://schemas.microsoft.com/office/word/2015/wordml/symex" xmlns:wpg="http://schemas.microsoft.com/office/word/2010/wordprocessingGroup" xmlns:wpi="http://schemas.microsoft.com/office/word/2010/wordprocessingInk" xmlns:wne="http://schemas.microsoft.com/office/word/2006/wordml" xmlns:wps="http://schemas.microsoft.com/office/word/2010/wordprocessingShape" mc:Ignorable="w14 w15 w16se w16cid w16 w16cex w16sdtdh w16sdtfl w16du wp14">
   <w:body>
     <w:p>
       <w:pPr>
@@ -16,6 +16,7 @@
         <w:rPr>
           <w:rFonts w:ascii="Times New Roman" w:hAnsi="Times New Roman" w:cs="Times New Roman"/>
           <w:szCs w:val="22"/>
+          <w:highlight w:val="yellow"/>
         </w:rPr>
         <w:t xml:space="preserve">My strong foundation in statistics, combined with over four years of </w:t>
       </w:r>
@@ -23,6 +24,7 @@
         <w:rPr>
           <w:rFonts w:ascii="Times New Roman" w:hAnsi="Times New Roman" w:cs="Times New Roman"/>
           <w:szCs w:val="22"/>
+          <w:highlight w:val="yellow"/>
         </w:rPr>
         <w:t xml:space="preserve">professional </w:t>
       </w:r>
@@ -30,6 +32,7 @@
         <w:rPr>
           <w:rFonts w:ascii="Times New Roman" w:hAnsi="Times New Roman" w:cs="Times New Roman"/>
           <w:szCs w:val="22"/>
+          <w:highlight w:val="yellow"/>
         </w:rPr>
         <w:t>experience in health</w:t>
       </w:r>
@@ -37,6 +40,7 @@
         <w:rPr>
           <w:rFonts w:ascii="Times New Roman" w:hAnsi="Times New Roman" w:cs="Times New Roman"/>
           <w:szCs w:val="22"/>
+          <w:highlight w:val="yellow"/>
         </w:rPr>
         <w:t xml:space="preserve"> programs</w:t>
       </w:r>
@@ -44,6 +48,7 @@
         <w:rPr>
           <w:rFonts w:ascii="Times New Roman" w:hAnsi="Times New Roman" w:cs="Times New Roman"/>
           <w:szCs w:val="22"/>
+          <w:highlight w:val="yellow"/>
         </w:rPr>
         <w:t xml:space="preserve">, has not only sharpened my analytical skills but also fueled my passion for solving complex </w:t>
       </w:r>
@@ -51,6 +56,7 @@
         <w:rPr>
           <w:rFonts w:ascii="Times New Roman" w:hAnsi="Times New Roman" w:cs="Times New Roman"/>
           <w:szCs w:val="22"/>
+          <w:highlight w:val="yellow"/>
         </w:rPr>
         <w:t>One Health</w:t>
       </w:r>
@@ -58,6 +64,7 @@
         <w:rPr>
           <w:rFonts w:ascii="Times New Roman" w:hAnsi="Times New Roman" w:cs="Times New Roman"/>
           <w:szCs w:val="22"/>
+          <w:highlight w:val="yellow"/>
         </w:rPr>
         <w:t xml:space="preserve"> issues </w:t>
       </w:r>
@@ -65,6 +72,7 @@
         <w:rPr>
           <w:rFonts w:ascii="Times New Roman" w:hAnsi="Times New Roman" w:cs="Times New Roman"/>
           <w:szCs w:val="22"/>
+          <w:highlight w:val="yellow"/>
         </w:rPr>
         <w:t xml:space="preserve">through data-driven research. Pursuing a </w:t>
       </w:r>
@@ -72,6 +80,7 @@
         <w:rPr>
           <w:rFonts w:ascii="Times New Roman" w:hAnsi="Times New Roman" w:cs="Times New Roman"/>
           <w:szCs w:val="22"/>
+          <w:highlight w:val="yellow"/>
         </w:rPr>
         <w:t xml:space="preserve">PhD in </w:t>
       </w:r>
@@ -79,6 +88,7 @@
         <w:rPr>
           <w:rFonts w:ascii="Times New Roman" w:hAnsi="Times New Roman" w:cs="Times New Roman"/>
           <w:szCs w:val="22"/>
+          <w:highlight w:val="yellow"/>
         </w:rPr>
         <w:t>Public Health concentration with One Health</w:t>
       </w:r>
@@ -86,6 +96,7 @@
         <w:rPr>
           <w:rFonts w:ascii="Times New Roman" w:hAnsi="Times New Roman" w:cs="Times New Roman"/>
           <w:szCs w:val="22"/>
+          <w:highlight w:val="yellow"/>
         </w:rPr>
         <w:t xml:space="preserve"> </w:t>
       </w:r>
@@ -93,6 +104,7 @@
         <w:rPr>
           <w:rFonts w:ascii="Times New Roman" w:hAnsi="Times New Roman" w:cs="Times New Roman"/>
           <w:szCs w:val="22"/>
+          <w:highlight w:val="yellow"/>
         </w:rPr>
         <w:t>is the next essential step in expanding my expertise and preparing for a</w:t>
       </w:r>
@@ -100,6 +112,7 @@
         <w:rPr>
           <w:rFonts w:ascii="Times New Roman" w:hAnsi="Times New Roman" w:cs="Times New Roman"/>
           <w:szCs w:val="22"/>
+          <w:highlight w:val="yellow"/>
         </w:rPr>
         <w:t>n independent researcher as a faculty member</w:t>
       </w:r>
@@ -107,6 +120,7 @@
         <w:rPr>
           <w:rFonts w:ascii="Times New Roman" w:hAnsi="Times New Roman" w:cs="Times New Roman"/>
           <w:szCs w:val="22"/>
+          <w:highlight w:val="yellow"/>
         </w:rPr>
         <w:t>. Th</w:t>
       </w:r>
@@ -114,6 +128,7 @@
         <w:rPr>
           <w:rFonts w:ascii="Times New Roman" w:hAnsi="Times New Roman" w:cs="Times New Roman"/>
           <w:szCs w:val="22"/>
+          <w:highlight w:val="yellow"/>
         </w:rPr>
         <w:t xml:space="preserve">is </w:t>
       </w:r>
@@ -121,6 +136,7 @@
         <w:rPr>
           <w:rFonts w:ascii="Times New Roman" w:hAnsi="Times New Roman" w:cs="Times New Roman"/>
           <w:szCs w:val="22"/>
+          <w:highlight w:val="yellow"/>
         </w:rPr>
         <w:t xml:space="preserve">program at </w:t>
       </w:r>
@@ -128,6 +144,7 @@
         <w:rPr>
           <w:rFonts w:ascii="Times New Roman" w:hAnsi="Times New Roman" w:cs="Times New Roman"/>
           <w:szCs w:val="22"/>
+          <w:highlight w:val="yellow"/>
         </w:rPr>
         <w:t>the</w:t>
       </w:r>
@@ -135,6 +152,7 @@
         <w:rPr>
           <w:rFonts w:ascii="Times New Roman" w:hAnsi="Times New Roman" w:cs="Times New Roman"/>
           <w:szCs w:val="22"/>
+          <w:highlight w:val="yellow"/>
         </w:rPr>
         <w:t xml:space="preserve"> Department of Environmental &amp; Global Health</w:t>
       </w:r>
@@ -142,6 +160,7 @@
         <w:rPr>
           <w:rFonts w:ascii="Times New Roman" w:hAnsi="Times New Roman" w:cs="Times New Roman"/>
           <w:szCs w:val="22"/>
+          <w:highlight w:val="yellow"/>
         </w:rPr>
         <w:t> </w:t>
       </w:r>
@@ -149,6 +168,7 @@
         <w:rPr>
           <w:rFonts w:ascii="Times New Roman" w:hAnsi="Times New Roman" w:cs="Times New Roman"/>
           <w:szCs w:val="22"/>
+          <w:highlight w:val="yellow"/>
         </w:rPr>
         <w:t>aligns perfectly with my goals of deepening my</w:t>
       </w:r>
@@ -156,6 +176,7 @@
         <w:rPr>
           <w:rFonts w:ascii="Times New Roman" w:hAnsi="Times New Roman" w:cs="Times New Roman"/>
           <w:szCs w:val="22"/>
+          <w:highlight w:val="yellow"/>
         </w:rPr>
         <w:t xml:space="preserve"> </w:t>
       </w:r>
@@ -164,6 +185,7 @@
         <w:rPr>
           <w:rFonts w:ascii="Times New Roman" w:hAnsi="Times New Roman" w:cs="Times New Roman"/>
           <w:szCs w:val="22"/>
+          <w:highlight w:val="yellow"/>
         </w:rPr>
         <w:t>Public H</w:t>
       </w:r>
@@ -171,6 +193,7 @@
         <w:rPr>
           <w:rFonts w:ascii="Times New Roman" w:hAnsi="Times New Roman" w:cs="Times New Roman"/>
           <w:szCs w:val="22"/>
+          <w:highlight w:val="yellow"/>
         </w:rPr>
         <w:t>ealth</w:t>
       </w:r>
@@ -178,6 +201,7 @@
         <w:rPr>
           <w:rFonts w:ascii="Times New Roman" w:hAnsi="Times New Roman" w:cs="Times New Roman"/>
           <w:szCs w:val="22"/>
+          <w:highlight w:val="yellow"/>
         </w:rPr>
         <w:t xml:space="preserve">, </w:t>
       </w:r>
@@ -185,6 +209,7 @@
         <w:rPr>
           <w:rFonts w:ascii="Times New Roman" w:hAnsi="Times New Roman" w:cs="Times New Roman"/>
           <w:szCs w:val="22"/>
+          <w:highlight w:val="yellow"/>
         </w:rPr>
         <w:t>V</w:t>
       </w:r>
@@ -192,6 +217,7 @@
         <w:rPr>
           <w:rFonts w:ascii="Times New Roman" w:hAnsi="Times New Roman" w:cs="Times New Roman"/>
           <w:szCs w:val="22"/>
+          <w:highlight w:val="yellow"/>
         </w:rPr>
         <w:t>eterinary Health, and Environmental Health</w:t>
       </w:r>
@@ -199,6 +225,7 @@
         <w:rPr>
           <w:rFonts w:ascii="Times New Roman" w:hAnsi="Times New Roman" w:cs="Times New Roman"/>
           <w:szCs w:val="22"/>
+          <w:highlight w:val="yellow"/>
         </w:rPr>
         <w:t xml:space="preserve"> </w:t>
       </w:r>
@@ -207,6 +234,7 @@
         <w:rPr>
           <w:rFonts w:ascii="Times New Roman" w:hAnsi="Times New Roman" w:cs="Times New Roman"/>
           <w:szCs w:val="22"/>
+          <w:highlight w:val="yellow"/>
         </w:rPr>
         <w:t xml:space="preserve">knowledge, contributing to innovative </w:t>
       </w:r>
@@ -214,6 +242,7 @@
         <w:rPr>
           <w:rFonts w:ascii="Times New Roman" w:hAnsi="Times New Roman" w:cs="Times New Roman"/>
           <w:szCs w:val="22"/>
+          <w:highlight w:val="yellow"/>
         </w:rPr>
         <w:t>health</w:t>
       </w:r>
@@ -221,6 +250,7 @@
         <w:rPr>
           <w:rFonts w:ascii="Times New Roman" w:hAnsi="Times New Roman" w:cs="Times New Roman"/>
           <w:szCs w:val="22"/>
+          <w:highlight w:val="yellow"/>
         </w:rPr>
         <w:t xml:space="preserve"> </w:t>
       </w:r>
@@ -228,6 +258,7 @@
         <w:rPr>
           <w:rFonts w:ascii="Times New Roman" w:hAnsi="Times New Roman" w:cs="Times New Roman"/>
           <w:szCs w:val="22"/>
+          <w:highlight w:val="yellow"/>
         </w:rPr>
         <w:t>research, and</w:t>
       </w:r>
@@ -235,6 +266,7 @@
         <w:rPr>
           <w:rFonts w:ascii="Times New Roman" w:hAnsi="Times New Roman" w:cs="Times New Roman"/>
           <w:szCs w:val="22"/>
+          <w:highlight w:val="yellow"/>
         </w:rPr>
         <w:t xml:space="preserve"> through effective policy-making</w:t>
       </w:r>
@@ -242,6 +274,7 @@
         <w:rPr>
           <w:rFonts w:ascii="Times New Roman" w:hAnsi="Times New Roman" w:cs="Times New Roman"/>
           <w:szCs w:val="22"/>
+          <w:highlight w:val="yellow"/>
         </w:rPr>
         <w:t xml:space="preserve">. In the short term, I aim to master </w:t>
       </w:r>
@@ -249,6 +282,7 @@
         <w:rPr>
           <w:rFonts w:ascii="Times New Roman" w:hAnsi="Times New Roman" w:cs="Times New Roman"/>
           <w:szCs w:val="22"/>
+          <w:highlight w:val="yellow"/>
         </w:rPr>
         <w:t>One Health</w:t>
       </w:r>
@@ -256,6 +290,7 @@
         <w:rPr>
           <w:rFonts w:ascii="Times New Roman" w:hAnsi="Times New Roman" w:cs="Times New Roman"/>
           <w:szCs w:val="22"/>
+          <w:highlight w:val="yellow"/>
         </w:rPr>
         <w:t xml:space="preserve"> </w:t>
       </w:r>
@@ -263,6 +298,7 @@
         <w:rPr>
           <w:rFonts w:ascii="Times New Roman" w:hAnsi="Times New Roman" w:cs="Times New Roman"/>
           <w:szCs w:val="22"/>
+          <w:highlight w:val="yellow"/>
         </w:rPr>
         <w:t xml:space="preserve">to address </w:t>
       </w:r>
@@ -270,6 +306,7 @@
         <w:rPr>
           <w:rFonts w:ascii="Times New Roman" w:hAnsi="Times New Roman" w:cs="Times New Roman"/>
           <w:szCs w:val="22"/>
+          <w:highlight w:val="yellow"/>
         </w:rPr>
         <w:t>vital</w:t>
       </w:r>
@@ -277,6 +314,7 @@
         <w:rPr>
           <w:rFonts w:ascii="Times New Roman" w:hAnsi="Times New Roman" w:cs="Times New Roman"/>
           <w:szCs w:val="22"/>
+          <w:highlight w:val="yellow"/>
         </w:rPr>
         <w:t xml:space="preserve"> health</w:t>
       </w:r>
@@ -284,6 +322,7 @@
         <w:rPr>
           <w:rFonts w:ascii="Times New Roman" w:hAnsi="Times New Roman" w:cs="Times New Roman"/>
           <w:szCs w:val="22"/>
+          <w:highlight w:val="yellow"/>
         </w:rPr>
         <w:t>-</w:t>
       </w:r>
@@ -291,6 +330,7 @@
         <w:rPr>
           <w:rFonts w:ascii="Times New Roman" w:hAnsi="Times New Roman" w:cs="Times New Roman"/>
           <w:szCs w:val="22"/>
+          <w:highlight w:val="yellow"/>
         </w:rPr>
         <w:t>related</w:t>
       </w:r>
@@ -298,6 +338,7 @@
         <w:rPr>
           <w:rFonts w:ascii="Times New Roman" w:hAnsi="Times New Roman" w:cs="Times New Roman"/>
           <w:szCs w:val="22"/>
+          <w:highlight w:val="yellow"/>
         </w:rPr>
         <w:t xml:space="preserve"> concerns, while in the long term, I aspire to lead a research lab that advances </w:t>
       </w:r>
@@ -305,6 +346,7 @@
         <w:rPr>
           <w:rFonts w:ascii="Times New Roman" w:hAnsi="Times New Roman" w:cs="Times New Roman"/>
           <w:szCs w:val="22"/>
+          <w:highlight w:val="yellow"/>
         </w:rPr>
         <w:t>in Statistic</w:t>
       </w:r>
@@ -312,6 +354,7 @@
         <w:rPr>
           <w:rFonts w:ascii="Times New Roman" w:hAnsi="Times New Roman" w:cs="Times New Roman"/>
           <w:szCs w:val="22"/>
+          <w:highlight w:val="yellow"/>
         </w:rPr>
         <w:t>s</w:t>
       </w:r>
@@ -319,6 +362,7 @@
         <w:rPr>
           <w:rFonts w:ascii="Times New Roman" w:hAnsi="Times New Roman" w:cs="Times New Roman"/>
           <w:szCs w:val="22"/>
+          <w:highlight w:val="yellow"/>
         </w:rPr>
         <w:t>/</w:t>
       </w:r>
@@ -326,6 +370,7 @@
         <w:rPr>
           <w:rFonts w:ascii="Times New Roman" w:hAnsi="Times New Roman" w:cs="Times New Roman"/>
           <w:szCs w:val="22"/>
+          <w:highlight w:val="yellow"/>
         </w:rPr>
         <w:t>Machine Learning/Deep Learning/</w:t>
       </w:r>
@@ -333,6 +378,7 @@
         <w:rPr>
           <w:rFonts w:ascii="Times New Roman" w:hAnsi="Times New Roman" w:cs="Times New Roman"/>
           <w:szCs w:val="22"/>
+          <w:highlight w:val="yellow"/>
         </w:rPr>
         <w:t xml:space="preserve">Artificial </w:t>
       </w:r>
@@ -340,6 +386,7 @@
         <w:rPr>
           <w:rFonts w:ascii="Times New Roman" w:hAnsi="Times New Roman" w:cs="Times New Roman"/>
           <w:szCs w:val="22"/>
+          <w:highlight w:val="yellow"/>
         </w:rPr>
         <w:t>i</w:t>
       </w:r>
@@ -347,6 +394,7 @@
         <w:rPr>
           <w:rFonts w:ascii="Times New Roman" w:hAnsi="Times New Roman" w:cs="Times New Roman"/>
           <w:szCs w:val="22"/>
+          <w:highlight w:val="yellow"/>
         </w:rPr>
         <w:t>ntelligen</w:t>
       </w:r>
@@ -354,6 +402,7 @@
         <w:rPr>
           <w:rFonts w:ascii="Times New Roman" w:hAnsi="Times New Roman" w:cs="Times New Roman"/>
           <w:szCs w:val="22"/>
+          <w:highlight w:val="yellow"/>
         </w:rPr>
         <w:t>ce</w:t>
       </w:r>
@@ -361,6 +410,7 @@
         <w:rPr>
           <w:rFonts w:ascii="Times New Roman" w:hAnsi="Times New Roman" w:cs="Times New Roman"/>
           <w:szCs w:val="22"/>
+          <w:highlight w:val="yellow"/>
         </w:rPr>
         <w:t xml:space="preserve"> through </w:t>
       </w:r>
@@ -368,6 +418,7 @@
         <w:rPr>
           <w:rFonts w:ascii="Times New Roman" w:hAnsi="Times New Roman" w:cs="Times New Roman"/>
           <w:szCs w:val="22"/>
+          <w:highlight w:val="yellow"/>
         </w:rPr>
         <w:t>different</w:t>
       </w:r>
@@ -375,6 +426,7 @@
         <w:rPr>
           <w:rFonts w:ascii="Times New Roman" w:hAnsi="Times New Roman" w:cs="Times New Roman"/>
           <w:szCs w:val="22"/>
+          <w:highlight w:val="yellow"/>
         </w:rPr>
         <w:t xml:space="preserve"> </w:t>
       </w:r>
@@ -382,6 +434,7 @@
         <w:rPr>
           <w:rFonts w:ascii="Times New Roman" w:hAnsi="Times New Roman" w:cs="Times New Roman"/>
           <w:szCs w:val="22"/>
+          <w:highlight w:val="yellow"/>
         </w:rPr>
         <w:t>application</w:t>
       </w:r>
@@ -389,6 +442,7 @@
         <w:rPr>
           <w:rFonts w:ascii="Times New Roman" w:hAnsi="Times New Roman" w:cs="Times New Roman"/>
           <w:szCs w:val="22"/>
+          <w:highlight w:val="yellow"/>
         </w:rPr>
         <w:t>s</w:t>
       </w:r>
@@ -396,6 +450,7 @@
         <w:rPr>
           <w:rFonts w:ascii="Times New Roman" w:hAnsi="Times New Roman" w:cs="Times New Roman"/>
           <w:szCs w:val="22"/>
+          <w:highlight w:val="yellow"/>
         </w:rPr>
         <w:t xml:space="preserve"> related to </w:t>
       </w:r>
@@ -403,6 +458,7 @@
         <w:rPr>
           <w:rFonts w:ascii="Times New Roman" w:hAnsi="Times New Roman" w:cs="Times New Roman"/>
           <w:szCs w:val="22"/>
+          <w:highlight w:val="yellow"/>
         </w:rPr>
         <w:t>H</w:t>
       </w:r>
@@ -410,6 +466,7 @@
         <w:rPr>
           <w:rFonts w:ascii="Times New Roman" w:hAnsi="Times New Roman" w:cs="Times New Roman"/>
           <w:szCs w:val="22"/>
+          <w:highlight w:val="yellow"/>
         </w:rPr>
         <w:t>ealth</w:t>
       </w:r>
@@ -417,6 +474,7 @@
         <w:rPr>
           <w:rFonts w:ascii="Times New Roman" w:hAnsi="Times New Roman" w:cs="Times New Roman"/>
           <w:szCs w:val="22"/>
+          <w:highlight w:val="yellow"/>
         </w:rPr>
         <w:t xml:space="preserve"> Science</w:t>
       </w:r>
@@ -424,6 +482,7 @@
         <w:rPr>
           <w:rFonts w:ascii="Times New Roman" w:hAnsi="Times New Roman" w:cs="Times New Roman"/>
           <w:szCs w:val="22"/>
+          <w:highlight w:val="yellow"/>
         </w:rPr>
         <w:t xml:space="preserve">, trains future researchers, and fosters a collaborative research environment. This ambition is driven by the mentorship I have received and my commitment to continual learning </w:t>
       </w:r>
@@ -431,6 +490,7 @@
         <w:rPr>
           <w:rFonts w:ascii="Times New Roman" w:hAnsi="Times New Roman" w:cs="Times New Roman"/>
           <w:szCs w:val="22"/>
+          <w:highlight w:val="yellow"/>
         </w:rPr>
         <w:t>and solving health issues</w:t>
       </w:r>
@@ -438,6 +498,7 @@
         <w:rPr>
           <w:rFonts w:ascii="Times New Roman" w:hAnsi="Times New Roman" w:cs="Times New Roman"/>
           <w:szCs w:val="22"/>
+          <w:highlight w:val="yellow"/>
         </w:rPr>
         <w:t>.</w:t>
       </w:r>
@@ -456,6 +517,7 @@
         <w:rPr>
           <w:rFonts w:ascii="Times New Roman" w:hAnsi="Times New Roman" w:cs="Times New Roman"/>
           <w:szCs w:val="22"/>
+          <w:highlight w:val="yellow"/>
         </w:rPr>
         <w:t xml:space="preserve">During my undergraduate studies, I became fascinated by various subfields of statistics, including </w:t>
       </w:r>
@@ -463,6 +525,7 @@
         <w:rPr>
           <w:rFonts w:ascii="Times New Roman" w:hAnsi="Times New Roman" w:cs="Times New Roman"/>
           <w:szCs w:val="22"/>
+          <w:highlight w:val="yellow"/>
         </w:rPr>
         <w:t>D</w:t>
       </w:r>
@@ -470,6 +533,7 @@
         <w:rPr>
           <w:rFonts w:ascii="Times New Roman" w:hAnsi="Times New Roman" w:cs="Times New Roman"/>
           <w:szCs w:val="22"/>
+          <w:highlight w:val="yellow"/>
         </w:rPr>
         <w:t xml:space="preserve">ata </w:t>
       </w:r>
@@ -477,6 +541,7 @@
         <w:rPr>
           <w:rFonts w:ascii="Times New Roman" w:hAnsi="Times New Roman" w:cs="Times New Roman"/>
           <w:szCs w:val="22"/>
+          <w:highlight w:val="yellow"/>
         </w:rPr>
         <w:t>M</w:t>
       </w:r>
@@ -484,6 +549,7 @@
         <w:rPr>
           <w:rFonts w:ascii="Times New Roman" w:hAnsi="Times New Roman" w:cs="Times New Roman"/>
           <w:szCs w:val="22"/>
+          <w:highlight w:val="yellow"/>
         </w:rPr>
         <w:t xml:space="preserve">ining, </w:t>
       </w:r>
@@ -491,6 +557,7 @@
         <w:rPr>
           <w:rFonts w:ascii="Times New Roman" w:hAnsi="Times New Roman" w:cs="Times New Roman"/>
           <w:szCs w:val="22"/>
+          <w:highlight w:val="yellow"/>
         </w:rPr>
         <w:t>T</w:t>
       </w:r>
@@ -498,6 +565,7 @@
         <w:rPr>
           <w:rFonts w:ascii="Times New Roman" w:hAnsi="Times New Roman" w:cs="Times New Roman"/>
           <w:szCs w:val="22"/>
+          <w:highlight w:val="yellow"/>
         </w:rPr>
         <w:t xml:space="preserve">ime </w:t>
       </w:r>
@@ -505,6 +573,7 @@
         <w:rPr>
           <w:rFonts w:ascii="Times New Roman" w:hAnsi="Times New Roman" w:cs="Times New Roman"/>
           <w:szCs w:val="22"/>
+          <w:highlight w:val="yellow"/>
         </w:rPr>
         <w:t>S</w:t>
       </w:r>
@@ -512,6 +581,7 @@
         <w:rPr>
           <w:rFonts w:ascii="Times New Roman" w:hAnsi="Times New Roman" w:cs="Times New Roman"/>
           <w:szCs w:val="22"/>
+          <w:highlight w:val="yellow"/>
         </w:rPr>
         <w:t xml:space="preserve">eries </w:t>
       </w:r>
@@ -519,6 +589,7 @@
         <w:rPr>
           <w:rFonts w:ascii="Times New Roman" w:hAnsi="Times New Roman" w:cs="Times New Roman"/>
           <w:szCs w:val="22"/>
+          <w:highlight w:val="yellow"/>
         </w:rPr>
         <w:t>A</w:t>
       </w:r>
@@ -526,6 +597,7 @@
         <w:rPr>
           <w:rFonts w:ascii="Times New Roman" w:hAnsi="Times New Roman" w:cs="Times New Roman"/>
           <w:szCs w:val="22"/>
+          <w:highlight w:val="yellow"/>
         </w:rPr>
         <w:t xml:space="preserve">nalysis, </w:t>
       </w:r>
@@ -533,6 +605,7 @@
         <w:rPr>
           <w:rFonts w:ascii="Times New Roman" w:hAnsi="Times New Roman" w:cs="Times New Roman"/>
           <w:szCs w:val="22"/>
+          <w:highlight w:val="yellow"/>
         </w:rPr>
         <w:t>S</w:t>
       </w:r>
@@ -540,6 +613,7 @@
         <w:rPr>
           <w:rFonts w:ascii="Times New Roman" w:hAnsi="Times New Roman" w:cs="Times New Roman"/>
           <w:szCs w:val="22"/>
+          <w:highlight w:val="yellow"/>
         </w:rPr>
         <w:t xml:space="preserve">tatistical </w:t>
       </w:r>
@@ -547,6 +621,7 @@
         <w:rPr>
           <w:rFonts w:ascii="Times New Roman" w:hAnsi="Times New Roman" w:cs="Times New Roman"/>
           <w:szCs w:val="22"/>
+          <w:highlight w:val="yellow"/>
         </w:rPr>
         <w:t>I</w:t>
       </w:r>
@@ -554,6 +629,7 @@
         <w:rPr>
           <w:rFonts w:ascii="Times New Roman" w:hAnsi="Times New Roman" w:cs="Times New Roman"/>
           <w:szCs w:val="22"/>
+          <w:highlight w:val="yellow"/>
         </w:rPr>
         <w:t>nference</w:t>
       </w:r>
@@ -561,6 +637,87 @@
         <w:rPr>
           <w:rFonts w:ascii="Times New Roman" w:hAnsi="Times New Roman" w:cs="Times New Roman"/>
           <w:szCs w:val="22"/>
+          <w:highlight w:val="yellow"/>
+        </w:rPr>
+        <w:t>, Biostatistics, and Epidemiology</w:t>
+      </w:r>
+      <w:r>
+        <w:rPr>
+          <w:rFonts w:ascii="Times New Roman" w:hAnsi="Times New Roman" w:cs="Times New Roman"/>
+          <w:szCs w:val="22"/>
+          <w:highlight w:val="yellow"/>
+        </w:rPr>
+        <w:t xml:space="preserve">. </w:t>
+      </w:r>
+      <w:r>
+        <w:rPr>
+          <w:rFonts w:ascii="Times New Roman" w:hAnsi="Times New Roman" w:cs="Times New Roman"/>
+          <w:szCs w:val="22"/>
+          <w:highlight w:val="yellow"/>
+        </w:rPr>
+        <w:t>In particular,</w:t>
+      </w:r>
+      <w:r>
+        <w:rPr>
+          <w:rFonts w:ascii="Times New Roman" w:hAnsi="Times New Roman" w:cs="Times New Roman"/>
+          <w:szCs w:val="22"/>
+          <w:highlight w:val="yellow"/>
+        </w:rPr>
+        <w:t xml:space="preserve"> I found the Biostatistics and Epidemiology course particularly engaging due to its insightful applications and course projects, which sparked my strong interest in </w:t>
+      </w:r>
+      <w:r>
+        <w:rPr>
+          <w:rFonts w:ascii="Times New Roman" w:hAnsi="Times New Roman" w:cs="Times New Roman"/>
+          <w:szCs w:val="22"/>
+          <w:highlight w:val="yellow"/>
+        </w:rPr>
+        <w:t>Public H</w:t>
+      </w:r>
+      <w:r>
+        <w:rPr>
+          <w:rFonts w:ascii="Times New Roman" w:hAnsi="Times New Roman" w:cs="Times New Roman"/>
+          <w:szCs w:val="22"/>
+          <w:highlight w:val="yellow"/>
+        </w:rPr>
+        <w:t>ealth</w:t>
+      </w:r>
+      <w:r>
+        <w:rPr>
+          <w:rFonts w:ascii="Times New Roman" w:hAnsi="Times New Roman" w:cs="Times New Roman"/>
+          <w:szCs w:val="22"/>
+          <w:highlight w:val="yellow"/>
+        </w:rPr>
+        <w:t xml:space="preserve">. </w:t>
+      </w:r>
+      <w:r>
+        <w:rPr>
+          <w:rFonts w:ascii="Times New Roman" w:hAnsi="Times New Roman" w:cs="Times New Roman"/>
+          <w:szCs w:val="22"/>
+          <w:highlight w:val="yellow"/>
+        </w:rPr>
+        <w:t xml:space="preserve">This sparked the beginning of my </w:t>
+      </w:r>
+      <w:r>
+        <w:rPr>
+          <w:rFonts w:ascii="Times New Roman" w:hAnsi="Times New Roman" w:cs="Times New Roman"/>
+          <w:szCs w:val="22"/>
+          <w:highlight w:val="yellow"/>
+        </w:rPr>
+        <w:t xml:space="preserve">public </w:t>
+      </w:r>
+      <w:r>
+        <w:rPr>
+          <w:rFonts w:ascii="Times New Roman" w:hAnsi="Times New Roman" w:cs="Times New Roman"/>
+          <w:szCs w:val="22"/>
+          <w:highlight w:val="yellow"/>
+        </w:rPr>
+        <w:t>health research journey, which included various projects</w:t>
+      </w:r>
+      <w:r>
+        <w:rPr>
+          <w:rFonts w:ascii="Times New Roman" w:hAnsi="Times New Roman" w:cs="Times New Roman"/>
+          <w:szCs w:val="22"/>
+          <w:highlight w:val="yellow"/>
         </w:rPr>
         <w:t xml:space="preserve">, </w:t>
       </w:r>
@@ -568,27 +725,31 @@
         <w:rPr>
           <w:rFonts w:ascii="Times New Roman" w:hAnsi="Times New Roman" w:cs="Times New Roman"/>
           <w:szCs w:val="22"/>
-        </w:rPr>
-        <w:t>Biostatistics</w:t>
-      </w:r>
-      <w:r>
-        <w:rPr>
-          <w:rFonts w:ascii="Times New Roman" w:hAnsi="Times New Roman" w:cs="Times New Roman"/>
-          <w:szCs w:val="22"/>
-        </w:rPr>
-        <w:t>,</w:t>
-      </w:r>
-      <w:r>
-        <w:rPr>
-          <w:rFonts w:ascii="Times New Roman" w:hAnsi="Times New Roman" w:cs="Times New Roman"/>
-          <w:szCs w:val="22"/>
-        </w:rPr>
-        <w:t xml:space="preserve"> and Epidemiology</w:t>
-      </w:r>
-      <w:r>
-        <w:rPr>
-          <w:rFonts w:ascii="Times New Roman" w:hAnsi="Times New Roman" w:cs="Times New Roman"/>
-          <w:szCs w:val="22"/>
+          <w:highlight w:val="yellow"/>
+        </w:rPr>
+        <w:t>fieldwork</w:t>
+      </w:r>
+      <w:r>
+        <w:rPr>
+          <w:rFonts w:ascii="Times New Roman" w:hAnsi="Times New Roman" w:cs="Times New Roman"/>
+          <w:szCs w:val="22"/>
+          <w:highlight w:val="yellow"/>
+        </w:rPr>
+        <w:t xml:space="preserve">, </w:t>
+      </w:r>
+      <w:r>
+        <w:rPr>
+          <w:rFonts w:ascii="Times New Roman" w:hAnsi="Times New Roman" w:cs="Times New Roman"/>
+          <w:szCs w:val="22"/>
+          <w:highlight w:val="yellow"/>
+        </w:rPr>
+        <w:t>and progressing through multiple publications</w:t>
+      </w:r>
+      <w:r>
+        <w:rPr>
+          <w:rFonts w:ascii="Times New Roman" w:hAnsi="Times New Roman" w:cs="Times New Roman"/>
+          <w:szCs w:val="22"/>
+          <w:highlight w:val="yellow"/>
         </w:rPr>
         <w:t xml:space="preserve">. </w:t>
       </w:r>
@@ -596,27 +757,191 @@
         <w:rPr>
           <w:rFonts w:ascii="Times New Roman" w:hAnsi="Times New Roman" w:cs="Times New Roman"/>
           <w:szCs w:val="22"/>
-        </w:rPr>
-        <w:t>In particular,</w:t>
-      </w:r>
-      <w:r>
-        <w:rPr>
-          <w:rFonts w:ascii="Times New Roman" w:hAnsi="Times New Roman" w:cs="Times New Roman"/>
-          <w:szCs w:val="22"/>
-        </w:rPr>
-        <w:t xml:space="preserve"> I found the Biostatistics and Epidemiology course particularly engaging due to its insightful applications and course projects, which sparked my strong interest in </w:t>
-      </w:r>
-      <w:r>
-        <w:rPr>
-          <w:rFonts w:ascii="Times New Roman" w:hAnsi="Times New Roman" w:cs="Times New Roman"/>
-          <w:szCs w:val="22"/>
-        </w:rPr>
-        <w:t>Public H</w:t>
-      </w:r>
-      <w:r>
-        <w:rPr>
-          <w:rFonts w:ascii="Times New Roman" w:hAnsi="Times New Roman" w:cs="Times New Roman"/>
-          <w:szCs w:val="22"/>
+          <w:highlight w:val="yellow"/>
+        </w:rPr>
+        <w:t xml:space="preserve">These fields have equipped me with the tools to analyze complex </w:t>
+      </w:r>
+      <w:r>
+        <w:rPr>
+          <w:rFonts w:ascii="Times New Roman" w:hAnsi="Times New Roman" w:cs="Times New Roman"/>
+          <w:szCs w:val="22"/>
+          <w:highlight w:val="yellow"/>
+        </w:rPr>
+        <w:t xml:space="preserve">real-life public </w:t>
+      </w:r>
+      <w:r>
+        <w:rPr>
+          <w:rFonts w:ascii="Times New Roman" w:hAnsi="Times New Roman" w:cs="Times New Roman"/>
+          <w:szCs w:val="22"/>
+          <w:highlight w:val="yellow"/>
+        </w:rPr>
+        <w:t xml:space="preserve">health data and derive actionable conclusions to improve health outcomes. </w:t>
+      </w:r>
+      <w:r>
+        <w:rPr>
+          <w:rFonts w:ascii="Times New Roman" w:hAnsi="Times New Roman" w:cs="Times New Roman"/>
+          <w:szCs w:val="22"/>
+          <w:highlight w:val="yellow"/>
+        </w:rPr>
+        <w:t xml:space="preserve">To strengthen my skills, I pursued a double major in Computer Science and Engineering, which is quite uncommon for Bangladeshis to undertake simultaneously. </w:t>
+      </w:r>
+      <w:r>
+        <w:rPr>
+          <w:rFonts w:ascii="Times New Roman" w:hAnsi="Times New Roman" w:cs="Times New Roman"/>
+          <w:szCs w:val="22"/>
+          <w:highlight w:val="yellow"/>
+        </w:rPr>
+        <w:t xml:space="preserve">Through </w:t>
+      </w:r>
+      <w:r>
+        <w:rPr>
+          <w:rFonts w:ascii="Times New Roman" w:hAnsi="Times New Roman" w:cs="Times New Roman"/>
+          <w:szCs w:val="22"/>
+          <w:highlight w:val="yellow"/>
+        </w:rPr>
+        <w:t>my </w:t>
+      </w:r>
+      <w:r>
+        <w:rPr>
+          <w:rFonts w:ascii="Times New Roman" w:hAnsi="Times New Roman" w:cs="Times New Roman"/>
+          <w:szCs w:val="22"/>
+          <w:highlight w:val="yellow"/>
+        </w:rPr>
+        <w:t>double major, I g</w:t>
+      </w:r>
+      <w:r>
+        <w:rPr>
+          <w:rFonts w:ascii="Times New Roman" w:hAnsi="Times New Roman" w:cs="Times New Roman"/>
+          <w:szCs w:val="22"/>
+          <w:highlight w:val="yellow"/>
+        </w:rPr>
+        <w:t>ain</w:t>
+      </w:r>
+      <w:r>
+        <w:rPr>
+          <w:rFonts w:ascii="Times New Roman" w:hAnsi="Times New Roman" w:cs="Times New Roman"/>
+          <w:szCs w:val="22"/>
+          <w:highlight w:val="yellow"/>
+        </w:rPr>
+        <w:t>ed</w:t>
+      </w:r>
+      <w:r>
+        <w:rPr>
+          <w:rFonts w:ascii="Times New Roman" w:hAnsi="Times New Roman" w:cs="Times New Roman"/>
+          <w:szCs w:val="22"/>
+          <w:highlight w:val="yellow"/>
+        </w:rPr>
+        <w:t xml:space="preserve"> proficiency in statistical programming languages </w:t>
+      </w:r>
+      <w:r>
+        <w:rPr>
+          <w:rFonts w:ascii="Times New Roman" w:hAnsi="Times New Roman" w:cs="Times New Roman"/>
+          <w:szCs w:val="22"/>
+          <w:highlight w:val="yellow"/>
+        </w:rPr>
+        <w:t xml:space="preserve">and data analysis </w:t>
+      </w:r>
+      <w:r>
+        <w:rPr>
+          <w:rFonts w:ascii="Times New Roman" w:hAnsi="Times New Roman" w:cs="Times New Roman"/>
+          <w:szCs w:val="22"/>
+          <w:highlight w:val="yellow"/>
+        </w:rPr>
+        <w:t xml:space="preserve">such as SAS, Stata, R, and Python. </w:t>
+      </w:r>
+      <w:r>
+        <w:rPr>
+          <w:rFonts w:ascii="Times New Roman" w:hAnsi="Times New Roman" w:cs="Times New Roman"/>
+          <w:szCs w:val="22"/>
+          <w:highlight w:val="yellow"/>
+        </w:rPr>
+        <w:t xml:space="preserve">This interdisciplinary training has enhanced my ability to address pressing </w:t>
+      </w:r>
+      <w:r>
+        <w:rPr>
+          <w:rFonts w:ascii="Times New Roman" w:hAnsi="Times New Roman" w:cs="Times New Roman"/>
+          <w:szCs w:val="22"/>
+          <w:highlight w:val="yellow"/>
+        </w:rPr>
+        <w:t xml:space="preserve">One Health </w:t>
+      </w:r>
+      <w:r>
+        <w:rPr>
+          <w:rFonts w:ascii="Times New Roman" w:hAnsi="Times New Roman" w:cs="Times New Roman"/>
+          <w:szCs w:val="22"/>
+          <w:highlight w:val="yellow"/>
+        </w:rPr>
+        <w:t xml:space="preserve">issues </w:t>
+      </w:r>
+      <w:r>
+        <w:rPr>
+          <w:rFonts w:ascii="Times New Roman" w:hAnsi="Times New Roman" w:cs="Times New Roman"/>
+          <w:szCs w:val="22"/>
+          <w:highlight w:val="yellow"/>
+        </w:rPr>
+        <w:t xml:space="preserve">through rigorous, data-driven approaches. It has prepared me to utilize </w:t>
+      </w:r>
+      <w:r>
+        <w:rPr>
+          <w:rFonts w:ascii="Times New Roman" w:hAnsi="Times New Roman" w:cs="Times New Roman"/>
+          <w:szCs w:val="22"/>
+          <w:highlight w:val="yellow"/>
+        </w:rPr>
+        <w:t>various appli</w:t>
+      </w:r>
+      <w:r>
+        <w:rPr>
+          <w:rFonts w:ascii="Times New Roman" w:hAnsi="Times New Roman" w:cs="Times New Roman"/>
+          <w:szCs w:val="22"/>
+          <w:highlight w:val="yellow"/>
+        </w:rPr>
+        <w:t>cation</w:t>
+      </w:r>
+      <w:r>
+        <w:rPr>
+          <w:rFonts w:ascii="Times New Roman" w:hAnsi="Times New Roman" w:cs="Times New Roman"/>
+          <w:szCs w:val="22"/>
+          <w:highlight w:val="yellow"/>
+        </w:rPr>
+        <w:t>s</w:t>
+      </w:r>
+      <w:r>
+        <w:rPr>
+          <w:rFonts w:ascii="Times New Roman" w:hAnsi="Times New Roman" w:cs="Times New Roman"/>
+          <w:szCs w:val="22"/>
+          <w:highlight w:val="yellow"/>
+        </w:rPr>
+        <w:t xml:space="preserve"> </w:t>
+      </w:r>
+      <w:r>
+        <w:rPr>
+          <w:rFonts w:ascii="Times New Roman" w:hAnsi="Times New Roman" w:cs="Times New Roman"/>
+          <w:szCs w:val="22"/>
+          <w:highlight w:val="yellow"/>
+        </w:rPr>
+        <w:t>of</w:t>
+      </w:r>
+      <w:r>
+        <w:rPr>
+          <w:rFonts w:ascii="Times New Roman" w:hAnsi="Times New Roman" w:cs="Times New Roman"/>
+          <w:szCs w:val="22"/>
+          <w:highlight w:val="yellow"/>
+        </w:rPr>
+        <w:t xml:space="preserve"> </w:t>
+      </w:r>
+      <w:r>
+        <w:rPr>
+          <w:rFonts w:ascii="Times New Roman" w:hAnsi="Times New Roman" w:cs="Times New Roman"/>
+          <w:szCs w:val="22"/>
+          <w:highlight w:val="yellow"/>
+        </w:rPr>
+        <w:t>h</w:t>
+      </w:r>
+      <w:r>
+        <w:rPr>
+          <w:rFonts w:ascii="Times New Roman" w:hAnsi="Times New Roman" w:cs="Times New Roman"/>
+          <w:szCs w:val="22"/>
+          <w:highlight w:val="yellow"/>
         </w:rPr>
         <w:t>ealth</w:t>
       </w:r>
@@ -624,237 +949,7 @@
         <w:rPr>
           <w:rFonts w:ascii="Times New Roman" w:hAnsi="Times New Roman" w:cs="Times New Roman"/>
           <w:szCs w:val="22"/>
-        </w:rPr>
-        <w:t xml:space="preserve">. </w:t>
-      </w:r>
-      <w:r>
-        <w:rPr>
-          <w:rFonts w:ascii="Times New Roman" w:hAnsi="Times New Roman" w:cs="Times New Roman"/>
-          <w:szCs w:val="22"/>
-        </w:rPr>
-        <w:t xml:space="preserve">This sparked the beginning of my </w:t>
-      </w:r>
-      <w:r>
-        <w:rPr>
-          <w:rFonts w:ascii="Times New Roman" w:hAnsi="Times New Roman" w:cs="Times New Roman"/>
-          <w:szCs w:val="22"/>
-        </w:rPr>
-        <w:t xml:space="preserve">public </w:t>
-      </w:r>
-      <w:r>
-        <w:rPr>
-          <w:rFonts w:ascii="Times New Roman" w:hAnsi="Times New Roman" w:cs="Times New Roman"/>
-          <w:szCs w:val="22"/>
-        </w:rPr>
-        <w:t>health research journey, which included various projects</w:t>
-      </w:r>
-      <w:r>
-        <w:rPr>
-          <w:rFonts w:ascii="Times New Roman" w:hAnsi="Times New Roman" w:cs="Times New Roman"/>
-          <w:szCs w:val="22"/>
-        </w:rPr>
-        <w:t xml:space="preserve">, </w:t>
-      </w:r>
-      <w:r>
-        <w:rPr>
-          <w:rFonts w:ascii="Times New Roman" w:hAnsi="Times New Roman" w:cs="Times New Roman"/>
-          <w:szCs w:val="22"/>
-        </w:rPr>
-        <w:t>fieldwork</w:t>
-      </w:r>
-      <w:r>
-        <w:rPr>
-          <w:rFonts w:ascii="Times New Roman" w:hAnsi="Times New Roman" w:cs="Times New Roman"/>
-          <w:szCs w:val="22"/>
-        </w:rPr>
-        <w:t xml:space="preserve">, </w:t>
-      </w:r>
-      <w:r>
-        <w:rPr>
-          <w:rFonts w:ascii="Times New Roman" w:hAnsi="Times New Roman" w:cs="Times New Roman"/>
-          <w:szCs w:val="22"/>
-        </w:rPr>
-        <w:t>and progressing through multiple publications</w:t>
-      </w:r>
-      <w:r>
-        <w:rPr>
-          <w:rFonts w:ascii="Times New Roman" w:hAnsi="Times New Roman" w:cs="Times New Roman"/>
-          <w:szCs w:val="22"/>
-        </w:rPr>
-        <w:t xml:space="preserve">. </w:t>
-      </w:r>
-      <w:r>
-        <w:rPr>
-          <w:rFonts w:ascii="Times New Roman" w:hAnsi="Times New Roman" w:cs="Times New Roman"/>
-          <w:szCs w:val="22"/>
-        </w:rPr>
-        <w:t xml:space="preserve">These fields have equipped me with the tools to analyze complex </w:t>
-      </w:r>
-      <w:r>
-        <w:rPr>
-          <w:rFonts w:ascii="Times New Roman" w:hAnsi="Times New Roman" w:cs="Times New Roman"/>
-          <w:szCs w:val="22"/>
-        </w:rPr>
-        <w:t xml:space="preserve">real-life public </w:t>
-      </w:r>
-      <w:r>
-        <w:rPr>
-          <w:rFonts w:ascii="Times New Roman" w:hAnsi="Times New Roman" w:cs="Times New Roman"/>
-          <w:szCs w:val="22"/>
-        </w:rPr>
-        <w:t xml:space="preserve">health data and derive actionable conclusions to improve health outcomes. </w:t>
-      </w:r>
-      <w:r>
-        <w:rPr>
-          <w:rFonts w:ascii="Times New Roman" w:hAnsi="Times New Roman" w:cs="Times New Roman"/>
-          <w:szCs w:val="22"/>
-        </w:rPr>
-        <w:t xml:space="preserve">To strengthen my skills, I pursued a double major in Computer Science and Engineering, which is quite uncommon for Bangladeshis to undertake simultaneously. </w:t>
-      </w:r>
-      <w:r>
-        <w:rPr>
-          <w:rFonts w:ascii="Times New Roman" w:hAnsi="Times New Roman" w:cs="Times New Roman"/>
-          <w:szCs w:val="22"/>
-        </w:rPr>
-        <w:t xml:space="preserve">Through </w:t>
-      </w:r>
-      <w:r>
-        <w:rPr>
-          <w:rFonts w:ascii="Times New Roman" w:hAnsi="Times New Roman" w:cs="Times New Roman"/>
-          <w:szCs w:val="22"/>
-        </w:rPr>
-        <w:t>my </w:t>
-      </w:r>
-      <w:r>
-        <w:rPr>
-          <w:rFonts w:ascii="Times New Roman" w:hAnsi="Times New Roman" w:cs="Times New Roman"/>
-          <w:szCs w:val="22"/>
-        </w:rPr>
-        <w:t>double major, I g</w:t>
-      </w:r>
-      <w:r>
-        <w:rPr>
-          <w:rFonts w:ascii="Times New Roman" w:hAnsi="Times New Roman" w:cs="Times New Roman"/>
-          <w:szCs w:val="22"/>
-        </w:rPr>
-        <w:t>ain</w:t>
-      </w:r>
-      <w:r>
-        <w:rPr>
-          <w:rFonts w:ascii="Times New Roman" w:hAnsi="Times New Roman" w:cs="Times New Roman"/>
-          <w:szCs w:val="22"/>
-        </w:rPr>
-        <w:t>ed</w:t>
-      </w:r>
-      <w:r>
-        <w:rPr>
-          <w:rFonts w:ascii="Times New Roman" w:hAnsi="Times New Roman" w:cs="Times New Roman"/>
-          <w:szCs w:val="22"/>
-        </w:rPr>
-        <w:t xml:space="preserve"> proficiency in statistical programming languages </w:t>
-      </w:r>
-      <w:r>
-        <w:rPr>
-          <w:rFonts w:ascii="Times New Roman" w:hAnsi="Times New Roman" w:cs="Times New Roman"/>
-          <w:szCs w:val="22"/>
-        </w:rPr>
-        <w:t xml:space="preserve">and data analysis </w:t>
-      </w:r>
-      <w:r>
-        <w:rPr>
-          <w:rFonts w:ascii="Times New Roman" w:hAnsi="Times New Roman" w:cs="Times New Roman"/>
-          <w:szCs w:val="22"/>
-        </w:rPr>
-        <w:t xml:space="preserve">such as SAS, Stata, R, and Python. </w:t>
-      </w:r>
-      <w:r>
-        <w:rPr>
-          <w:rFonts w:ascii="Times New Roman" w:hAnsi="Times New Roman" w:cs="Times New Roman"/>
-          <w:szCs w:val="22"/>
-        </w:rPr>
-        <w:t xml:space="preserve">This interdisciplinary training has enhanced my ability to address pressing </w:t>
-      </w:r>
-      <w:r>
-        <w:rPr>
-          <w:rFonts w:ascii="Times New Roman" w:hAnsi="Times New Roman" w:cs="Times New Roman"/>
-          <w:szCs w:val="22"/>
-        </w:rPr>
-        <w:t xml:space="preserve">One Health </w:t>
-      </w:r>
-      <w:r>
-        <w:rPr>
-          <w:rFonts w:ascii="Times New Roman" w:hAnsi="Times New Roman" w:cs="Times New Roman"/>
-          <w:szCs w:val="22"/>
-        </w:rPr>
-        <w:t xml:space="preserve">issues </w:t>
-      </w:r>
-      <w:r>
-        <w:rPr>
-          <w:rFonts w:ascii="Times New Roman" w:hAnsi="Times New Roman" w:cs="Times New Roman"/>
-          <w:szCs w:val="22"/>
-        </w:rPr>
-        <w:t xml:space="preserve">through rigorous, data-driven approaches. It has prepared me to utilize </w:t>
-      </w:r>
-      <w:r>
-        <w:rPr>
-          <w:rFonts w:ascii="Times New Roman" w:hAnsi="Times New Roman" w:cs="Times New Roman"/>
-          <w:szCs w:val="22"/>
-        </w:rPr>
-        <w:t>various appli</w:t>
-      </w:r>
-      <w:r>
-        <w:rPr>
-          <w:rFonts w:ascii="Times New Roman" w:hAnsi="Times New Roman" w:cs="Times New Roman"/>
-          <w:szCs w:val="22"/>
-        </w:rPr>
-        <w:t>cation</w:t>
-      </w:r>
-      <w:r>
-        <w:rPr>
-          <w:rFonts w:ascii="Times New Roman" w:hAnsi="Times New Roman" w:cs="Times New Roman"/>
-          <w:szCs w:val="22"/>
-        </w:rPr>
-        <w:t>s</w:t>
-      </w:r>
-      <w:r>
-        <w:rPr>
-          <w:rFonts w:ascii="Times New Roman" w:hAnsi="Times New Roman" w:cs="Times New Roman"/>
-          <w:szCs w:val="22"/>
-        </w:rPr>
-        <w:t xml:space="preserve"> </w:t>
-      </w:r>
-      <w:r>
-        <w:rPr>
-          <w:rFonts w:ascii="Times New Roman" w:hAnsi="Times New Roman" w:cs="Times New Roman"/>
-          <w:szCs w:val="22"/>
-        </w:rPr>
-        <w:t>of</w:t>
-      </w:r>
-      <w:r>
-        <w:rPr>
-          <w:rFonts w:ascii="Times New Roman" w:hAnsi="Times New Roman" w:cs="Times New Roman"/>
-          <w:szCs w:val="22"/>
-        </w:rPr>
-        <w:t xml:space="preserve"> </w:t>
-      </w:r>
-      <w:r>
-        <w:rPr>
-          <w:rFonts w:ascii="Times New Roman" w:hAnsi="Times New Roman" w:cs="Times New Roman"/>
-          <w:szCs w:val="22"/>
-        </w:rPr>
-        <w:t>h</w:t>
-      </w:r>
-      <w:r>
-        <w:rPr>
-          <w:rFonts w:ascii="Times New Roman" w:hAnsi="Times New Roman" w:cs="Times New Roman"/>
-          <w:szCs w:val="22"/>
-        </w:rPr>
-        <w:t>ealth</w:t>
-      </w:r>
-      <w:r>
-        <w:rPr>
-          <w:rFonts w:ascii="Times New Roman" w:hAnsi="Times New Roman" w:cs="Times New Roman"/>
-          <w:szCs w:val="22"/>
+          <w:highlight w:val="yellow"/>
         </w:rPr>
         <w:t xml:space="preserve"> tools and programming languages for conducting experimental </w:t>
       </w:r>
@@ -862,6 +957,7 @@
         <w:rPr>
           <w:rFonts w:ascii="Times New Roman" w:hAnsi="Times New Roman" w:cs="Times New Roman"/>
           <w:szCs w:val="22"/>
+          <w:highlight w:val="yellow"/>
         </w:rPr>
         <w:t xml:space="preserve">health </w:t>
       </w:r>
@@ -869,6 +965,7 @@
         <w:rPr>
           <w:rFonts w:ascii="Times New Roman" w:hAnsi="Times New Roman" w:cs="Times New Roman"/>
           <w:szCs w:val="22"/>
+          <w:highlight w:val="yellow"/>
         </w:rPr>
         <w:t>research, incorporating advanced statistical applications</w:t>
       </w:r>
@@ -876,6 +973,7 @@
         <w:rPr>
           <w:rFonts w:ascii="Times New Roman" w:hAnsi="Times New Roman" w:cs="Times New Roman"/>
           <w:szCs w:val="22"/>
+          <w:highlight w:val="yellow"/>
         </w:rPr>
         <w:t>, deep</w:t>
       </w:r>
@@ -883,6 +981,7 @@
         <w:rPr>
           <w:rFonts w:ascii="Times New Roman" w:hAnsi="Times New Roman" w:cs="Times New Roman"/>
           <w:szCs w:val="22"/>
+          <w:highlight w:val="yellow"/>
         </w:rPr>
         <w:t xml:space="preserve"> learning, and machine learning techniques</w:t>
       </w:r>
@@ -890,6 +989,7 @@
         <w:rPr>
           <w:rFonts w:ascii="Times New Roman" w:hAnsi="Times New Roman" w:cs="Times New Roman"/>
           <w:szCs w:val="22"/>
+          <w:highlight w:val="yellow"/>
         </w:rPr>
         <w:t xml:space="preserve"> to apply and resolve </w:t>
       </w:r>
@@ -897,6 +997,7 @@
         <w:rPr>
           <w:rFonts w:ascii="Times New Roman" w:hAnsi="Times New Roman" w:cs="Times New Roman"/>
           <w:szCs w:val="22"/>
+          <w:highlight w:val="yellow"/>
         </w:rPr>
         <w:t>emerging</w:t>
       </w:r>
@@ -904,6 +1005,7 @@
         <w:rPr>
           <w:rFonts w:ascii="Times New Roman" w:hAnsi="Times New Roman" w:cs="Times New Roman"/>
           <w:szCs w:val="22"/>
+          <w:highlight w:val="yellow"/>
         </w:rPr>
         <w:t xml:space="preserve"> health issues</w:t>
       </w:r>
@@ -911,6 +1013,7 @@
         <w:rPr>
           <w:rFonts w:ascii="Times New Roman" w:hAnsi="Times New Roman" w:cs="Times New Roman"/>
           <w:szCs w:val="22"/>
+          <w:highlight w:val="yellow"/>
         </w:rPr>
         <w:t>.</w:t>
       </w:r>
@@ -930,6 +1033,7 @@
         <w:rPr>
           <w:rFonts w:ascii="Times New Roman" w:hAnsi="Times New Roman" w:cs="Times New Roman"/>
           <w:szCs w:val="22"/>
+          <w:highlight w:val="yellow"/>
         </w:rPr>
         <w:t>Given my academic and professional goals</w:t>
       </w:r>
@@ -937,6 +1041,7 @@
         <w:rPr>
           <w:rFonts w:ascii="Times New Roman" w:hAnsi="Times New Roman" w:cs="Times New Roman"/>
           <w:szCs w:val="22"/>
+          <w:highlight w:val="yellow"/>
         </w:rPr>
         <w:t xml:space="preserve">, I believe the Doctoral Program in </w:t>
       </w:r>
@@ -944,6 +1049,7 @@
         <w:rPr>
           <w:rFonts w:ascii="Times New Roman" w:hAnsi="Times New Roman" w:cs="Times New Roman"/>
           <w:szCs w:val="22"/>
+          <w:highlight w:val="yellow"/>
         </w:rPr>
         <w:t>Public Health, One Health</w:t>
       </w:r>
@@ -951,6 +1057,7 @@
         <w:rPr>
           <w:rFonts w:ascii="Times New Roman" w:hAnsi="Times New Roman" w:cs="Times New Roman"/>
           <w:szCs w:val="22"/>
+          <w:highlight w:val="yellow"/>
         </w:rPr>
         <w:t xml:space="preserve"> </w:t>
       </w:r>
@@ -958,6 +1065,7 @@
         <w:rPr>
           <w:rFonts w:ascii="Times New Roman" w:hAnsi="Times New Roman" w:cs="Times New Roman"/>
           <w:szCs w:val="22"/>
+          <w:highlight w:val="yellow"/>
         </w:rPr>
         <w:t xml:space="preserve">concentration </w:t>
       </w:r>
@@ -965,6 +1073,7 @@
         <w:rPr>
           <w:rFonts w:ascii="Times New Roman" w:hAnsi="Times New Roman" w:cs="Times New Roman"/>
           <w:szCs w:val="22"/>
+          <w:highlight w:val="yellow"/>
         </w:rPr>
         <w:t xml:space="preserve">at the University </w:t>
       </w:r>
@@ -972,6 +1081,7 @@
         <w:rPr>
           <w:rFonts w:ascii="Times New Roman" w:hAnsi="Times New Roman" w:cs="Times New Roman"/>
           <w:szCs w:val="22"/>
+          <w:highlight w:val="yellow"/>
         </w:rPr>
         <w:t>of</w:t>
       </w:r>
@@ -979,6 +1089,7 @@
         <w:rPr>
           <w:rFonts w:ascii="Times New Roman" w:hAnsi="Times New Roman" w:cs="Times New Roman"/>
           <w:szCs w:val="22"/>
+          <w:highlight w:val="yellow"/>
         </w:rPr>
         <w:t xml:space="preserve"> </w:t>
       </w:r>
@@ -986,6 +1097,7 @@
         <w:rPr>
           <w:rFonts w:ascii="Times New Roman" w:hAnsi="Times New Roman" w:cs="Times New Roman"/>
           <w:szCs w:val="22"/>
+          <w:highlight w:val="yellow"/>
         </w:rPr>
         <w:t>Florida</w:t>
       </w:r>
@@ -993,6 +1105,7 @@
         <w:rPr>
           <w:rFonts w:ascii="Times New Roman" w:hAnsi="Times New Roman" w:cs="Times New Roman"/>
           <w:szCs w:val="22"/>
+          <w:highlight w:val="yellow"/>
         </w:rPr>
         <w:t xml:space="preserve"> </w:t>
       </w:r>
@@ -1000,6 +1113,7 @@
         <w:rPr>
           <w:rFonts w:ascii="Times New Roman" w:hAnsi="Times New Roman" w:cs="Times New Roman"/>
           <w:szCs w:val="22"/>
+          <w:highlight w:val="yellow"/>
         </w:rPr>
         <w:t xml:space="preserve">is ideal for those seeking advanced training. </w:t>
       </w:r>
@@ -1007,6 +1121,7 @@
         <w:rPr>
           <w:rFonts w:ascii="Times New Roman" w:hAnsi="Times New Roman" w:cs="Times New Roman"/>
           <w:szCs w:val="22"/>
+          <w:highlight w:val="yellow"/>
         </w:rPr>
         <w:t>I chose this program because my previous work aligns with One Health, which emphasizes collaboration across public health, veterinary health, and environmental health to address complex health challenges. I'm particularly focused on emerging diseases and investigating the environmental factors affecting disease prevalence in humans. This program aims to bridge the gap between animal, plant, and human health, which aligns with my research interests. It will prepare me to tackle environmental health issues through transdisciplinary coursework and hands-on research training, equipping me to lead in academia, policy, and research after completing my PhD.</w:t>
       </w:r>
@@ -1541,7 +1656,7 @@
 </file>
 
 <file path=word/endnotes.xml><?xml version="1.0" encoding="utf-8"?>
-<w:endnotes xmlns:wpc="http://schemas.microsoft.com/office/word/2010/wordprocessingCanvas" xmlns:cx="http://schemas.microsoft.com/office/drawing/2014/chartex" xmlns:cx1="http://schemas.microsoft.com/office/drawing/2015/9/8/chartex" xmlns:cx2="http://schemas.microsoft.com/office/drawing/2015/10/21/chartex" xmlns:cx3="http://schemas.microsoft.com/office/drawing/2016/5/9/chartex" xmlns:cx4="http://schemas.microsoft.com/office/drawing/2016/5/10/chartex" xmlns:cx5="http://schemas.microsoft.com/office/drawing/2016/5/11/chartex" xmlns:cx6="http://schemas.microsoft.com/office/drawing/2016/5/12/chartex" xmlns:cx7="http://schemas.microsoft.com/office/drawing/2016/5/13/chartex" xmlns:cx8="http://schemas.microsoft.com/office/drawing/2016/5/14/chartex" xmlns:mc="http://schemas.openxmlformats.org/markup-compatibility/2006" xmlns:aink="http://schemas.microsoft.com/office/drawing/2016/ink" xmlns:am3d="http://schemas.microsoft.com/office/drawing/2017/model3d" xmlns:o="urn:schemas-microsoft-com:office:office" xmlns:oel="http://schemas.microsoft.com/office/2019/extlst" xmlns:r="http://schemas.openxmlformats.org/officeDocument/2006/relationships" xmlns:m="http://schemas.openxmlformats.org/officeDocument/2006/math" xmlns:v="urn:schemas-microsoft-com:vml" xmlns:wp14="http://schemas.microsoft.com/office/word/2010/wordprocessingDrawing" xmlns:wp="http://schemas.openxmlformats.org/drawingml/2006/wordprocessingDrawing" xmlns:w10="urn:schemas-microsoft-com:office:word" xmlns:w="http://schemas.openxmlformats.org/wordprocessingml/2006/main" xmlns:w14="http://schemas.microsoft.com/office/word/2010/wordml" xmlns:w15="http://schemas.microsoft.com/office/word/2012/wordml" xmlns:w16cex="http://schemas.microsoft.com/office/word/2018/wordml/cex" xmlns:w16cid="http://schemas.microsoft.com/office/word/2016/wordml/cid" xmlns:w16="http://schemas.microsoft.com/office/word/2018/wordml" xmlns:w16du="http://schemas.microsoft.com/office/word/2023/wordml/word16du" xmlns:w16sdtdh="http://schemas.microsoft.com/office/word/2020/wordml/sdtdatahash" xmlns:w16se="http://schemas.microsoft.com/office/word/2015/wordml/symex" xmlns:wpg="http://schemas.microsoft.com/office/word/2010/wordprocessingGroup" xmlns:wpi="http://schemas.microsoft.com/office/word/2010/wordprocessingInk" xmlns:wne="http://schemas.microsoft.com/office/word/2006/wordml" xmlns:wps="http://schemas.microsoft.com/office/word/2010/wordprocessingShape" mc:Ignorable="w14 w15 w16se w16cid w16 w16cex w16sdtdh w16du wp14">
+<w:endnotes xmlns:wpc="http://schemas.microsoft.com/office/word/2010/wordprocessingCanvas" xmlns:cx="http://schemas.microsoft.com/office/drawing/2014/chartex" xmlns:cx1="http://schemas.microsoft.com/office/drawing/2015/9/8/chartex" xmlns:cx2="http://schemas.microsoft.com/office/drawing/2015/10/21/chartex" xmlns:cx3="http://schemas.microsoft.com/office/drawing/2016/5/9/chartex" xmlns:cx4="http://schemas.microsoft.com/office/drawing/2016/5/10/chartex" xmlns:cx5="http://schemas.microsoft.com/office/drawing/2016/5/11/chartex" xmlns:cx6="http://schemas.microsoft.com/office/drawing/2016/5/12/chartex" xmlns:cx7="http://schemas.microsoft.com/office/drawing/2016/5/13/chartex" xmlns:cx8="http://schemas.microsoft.com/office/drawing/2016/5/14/chartex" xmlns:mc="http://schemas.openxmlformats.org/markup-compatibility/2006" xmlns:aink="http://schemas.microsoft.com/office/drawing/2016/ink" xmlns:am3d="http://schemas.microsoft.com/office/drawing/2017/model3d" xmlns:o="urn:schemas-microsoft-com:office:office" xmlns:oel="http://schemas.microsoft.com/office/2019/extlst" xmlns:r="http://schemas.openxmlformats.org/officeDocument/2006/relationships" xmlns:m="http://schemas.openxmlformats.org/officeDocument/2006/math" xmlns:v="urn:schemas-microsoft-com:vml" xmlns:wp14="http://schemas.microsoft.com/office/word/2010/wordprocessingDrawing" xmlns:wp="http://schemas.openxmlformats.org/drawingml/2006/wordprocessingDrawing" xmlns:w10="urn:schemas-microsoft-com:office:word" xmlns:w="http://schemas.openxmlformats.org/wordprocessingml/2006/main" xmlns:w14="http://schemas.microsoft.com/office/word/2010/wordml" xmlns:w15="http://schemas.microsoft.com/office/word/2012/wordml" xmlns:w16cex="http://schemas.microsoft.com/office/word/2018/wordml/cex" xmlns:w16cid="http://schemas.microsoft.com/office/word/2016/wordml/cid" xmlns:w16="http://schemas.microsoft.com/office/word/2018/wordml" xmlns:w16du="http://schemas.microsoft.com/office/word/2023/wordml/word16du" xmlns:w16sdtdh="http://schemas.microsoft.com/office/word/2020/wordml/sdtdatahash" xmlns:w16sdtfl="http://schemas.microsoft.com/office/word/2024/wordml/sdtformatlock" xmlns:w16se="http://schemas.microsoft.com/office/word/2015/wordml/symex" xmlns:wpg="http://schemas.microsoft.com/office/word/2010/wordprocessingGroup" xmlns:wpi="http://schemas.microsoft.com/office/word/2010/wordprocessingInk" xmlns:wne="http://schemas.microsoft.com/office/word/2006/wordml" xmlns:wps="http://schemas.microsoft.com/office/word/2010/wordprocessingShape" mc:Ignorable="w14 w15 w16se w16cid w16 w16cex w16sdtdh w16sdtfl w16du wp14">
   <w:endnote w:type="separator" w:id="-1">
     <w:p>
       <w:pPr>
@@ -1573,7 +1688,7 @@
 </file>
 
 <file path=word/footnotes.xml><?xml version="1.0" encoding="utf-8"?>
-<w:footnotes xmlns:wpc="http://schemas.microsoft.com/office/word/2010/wordprocessingCanvas" xmlns:cx="http://schemas.microsoft.com/office/drawing/2014/chartex" xmlns:cx1="http://schemas.microsoft.com/office/drawing/2015/9/8/chartex" xmlns:cx2="http://schemas.microsoft.com/office/drawing/2015/10/21/chartex" xmlns:cx3="http://schemas.microsoft.com/office/drawing/2016/5/9/chartex" xmlns:cx4="http://schemas.microsoft.com/office/drawing/2016/5/10/chartex" xmlns:cx5="http://schemas.microsoft.com/office/drawing/2016/5/11/chartex" xmlns:cx6="http://schemas.microsoft.com/office/drawing/2016/5/12/chartex" xmlns:cx7="http://schemas.microsoft.com/office/drawing/2016/5/13/chartex" xmlns:cx8="http://schemas.microsoft.com/office/drawing/2016/5/14/chartex" xmlns:mc="http://schemas.openxmlformats.org/markup-compatibility/2006" xmlns:aink="http://schemas.microsoft.com/office/drawing/2016/ink" xmlns:am3d="http://schemas.microsoft.com/office/drawing/2017/model3d" xmlns:o="urn:schemas-microsoft-com:office:office" xmlns:oel="http://schemas.microsoft.com/office/2019/extlst" xmlns:r="http://schemas.openxmlformats.org/officeDocument/2006/relationships" xmlns:m="http://schemas.openxmlformats.org/officeDocument/2006/math" xmlns:v="urn:schemas-microsoft-com:vml" xmlns:wp14="http://schemas.microsoft.com/office/word/2010/wordprocessingDrawing" xmlns:wp="http://schemas.openxmlformats.org/drawingml/2006/wordprocessingDrawing" xmlns:w10="urn:schemas-microsoft-com:office:word" xmlns:w="http://schemas.openxmlformats.org/wordprocessingml/2006/main" xmlns:w14="http://schemas.microsoft.com/office/word/2010/wordml" xmlns:w15="http://schemas.microsoft.com/office/word/2012/wordml" xmlns:w16cex="http://schemas.microsoft.com/office/word/2018/wordml/cex" xmlns:w16cid="http://schemas.microsoft.com/office/word/2016/wordml/cid" xmlns:w16="http://schemas.microsoft.com/office/word/2018/wordml" xmlns:w16du="http://schemas.microsoft.com/office/word/2023/wordml/word16du" xmlns:w16sdtdh="http://schemas.microsoft.com/office/word/2020/wordml/sdtdatahash" xmlns:w16se="http://schemas.microsoft.com/office/word/2015/wordml/symex" xmlns:wpg="http://schemas.microsoft.com/office/word/2010/wordprocessingGroup" xmlns:wpi="http://schemas.microsoft.com/office/word/2010/wordprocessingInk" xmlns:wne="http://schemas.microsoft.com/office/word/2006/wordml" xmlns:wps="http://schemas.microsoft.com/office/word/2010/wordprocessingShape" mc:Ignorable="w14 w15 w16se w16cid w16 w16cex w16sdtdh w16du wp14">
+<w:footnotes xmlns:wpc="http://schemas.microsoft.com/office/word/2010/wordprocessingCanvas" xmlns:cx="http://schemas.microsoft.com/office/drawing/2014/chartex" xmlns:cx1="http://schemas.microsoft.com/office/drawing/2015/9/8/chartex" xmlns:cx2="http://schemas.microsoft.com/office/drawing/2015/10/21/chartex" xmlns:cx3="http://schemas.microsoft.com/office/drawing/2016/5/9/chartex" xmlns:cx4="http://schemas.microsoft.com/office/drawing/2016/5/10/chartex" xmlns:cx5="http://schemas.microsoft.com/office/drawing/2016/5/11/chartex" xmlns:cx6="http://schemas.microsoft.com/office/drawing/2016/5/12/chartex" xmlns:cx7="http://schemas.microsoft.com/office/drawing/2016/5/13/chartex" xmlns:cx8="http://schemas.microsoft.com/office/drawing/2016/5/14/chartex" xmlns:mc="http://schemas.openxmlformats.org/markup-compatibility/2006" xmlns:aink="http://schemas.microsoft.com/office/drawing/2016/ink" xmlns:am3d="http://schemas.microsoft.com/office/drawing/2017/model3d" xmlns:o="urn:schemas-microsoft-com:office:office" xmlns:oel="http://schemas.microsoft.com/office/2019/extlst" xmlns:r="http://schemas.openxmlformats.org/officeDocument/2006/relationships" xmlns:m="http://schemas.openxmlformats.org/officeDocument/2006/math" xmlns:v="urn:schemas-microsoft-com:vml" xmlns:wp14="http://schemas.microsoft.com/office/word/2010/wordprocessingDrawing" xmlns:wp="http://schemas.openxmlformats.org/drawingml/2006/wordprocessingDrawing" xmlns:w10="urn:schemas-microsoft-com:office:word" xmlns:w="http://schemas.openxmlformats.org/wordprocessingml/2006/main" xmlns:w14="http://schemas.microsoft.com/office/word/2010/wordml" xmlns:w15="http://schemas.microsoft.com/office/word/2012/wordml" xmlns:w16cex="http://schemas.microsoft.com/office/word/2018/wordml/cex" xmlns:w16cid="http://schemas.microsoft.com/office/word/2016/wordml/cid" xmlns:w16="http://schemas.microsoft.com/office/word/2018/wordml" xmlns:w16du="http://schemas.microsoft.com/office/word/2023/wordml/word16du" xmlns:w16sdtdh="http://schemas.microsoft.com/office/word/2020/wordml/sdtdatahash" xmlns:w16sdtfl="http://schemas.microsoft.com/office/word/2024/wordml/sdtformatlock" xmlns:w16se="http://schemas.microsoft.com/office/word/2015/wordml/symex" xmlns:wpg="http://schemas.microsoft.com/office/word/2010/wordprocessingGroup" xmlns:wpi="http://schemas.microsoft.com/office/word/2010/wordprocessingInk" xmlns:wne="http://schemas.microsoft.com/office/word/2006/wordml" xmlns:wps="http://schemas.microsoft.com/office/word/2010/wordprocessingShape" mc:Ignorable="w14 w15 w16se w16cid w16 w16cex w16sdtdh w16sdtfl w16du wp14">
   <w:footnote w:type="separator" w:id="-1">
     <w:p>
       <w:pPr>
@@ -1605,7 +1720,7 @@
 </file>
 
 <file path=word/header1.xml><?xml version="1.0" encoding="utf-8"?>
-<w:hdr xmlns:wpc="http://schemas.microsoft.com/office/word/2010/wordprocessingCanvas" xmlns:cx="http://schemas.microsoft.com/office/drawing/2014/chartex" xmlns:cx1="http://schemas.microsoft.com/office/drawing/2015/9/8/chartex" xmlns:cx2="http://schemas.microsoft.com/office/drawing/2015/10/21/chartex" xmlns:cx3="http://schemas.microsoft.com/office/drawing/2016/5/9/chartex" xmlns:cx4="http://schemas.microsoft.com/office/drawing/2016/5/10/chartex" xmlns:cx5="http://schemas.microsoft.com/office/drawing/2016/5/11/chartex" xmlns:cx6="http://schemas.microsoft.com/office/drawing/2016/5/12/chartex" xmlns:cx7="http://schemas.microsoft.com/office/drawing/2016/5/13/chartex" xmlns:cx8="http://schemas.microsoft.com/office/drawing/2016/5/14/chartex" xmlns:mc="http://schemas.openxmlformats.org/markup-compatibility/2006" xmlns:aink="http://schemas.microsoft.com/office/drawing/2016/ink" xmlns:am3d="http://schemas.microsoft.com/office/drawing/2017/model3d" xmlns:o="urn:schemas-microsoft-com:office:office" xmlns:oel="http://schemas.microsoft.com/office/2019/extlst" xmlns:r="http://schemas.openxmlformats.org/officeDocument/2006/relationships" xmlns:m="http://schemas.openxmlformats.org/officeDocument/2006/math" xmlns:v="urn:schemas-microsoft-com:vml" xmlns:wp14="http://schemas.microsoft.com/office/word/2010/wordprocessingDrawing" xmlns:wp="http://schemas.openxmlformats.org/drawingml/2006/wordprocessingDrawing" xmlns:w10="urn:schemas-microsoft-com:office:word" xmlns:w="http://schemas.openxmlformats.org/wordprocessingml/2006/main" xmlns:w14="http://schemas.microsoft.com/office/word/2010/wordml" xmlns:w15="http://schemas.microsoft.com/office/word/2012/wordml" xmlns:w16cex="http://schemas.microsoft.com/office/word/2018/wordml/cex" xmlns:w16cid="http://schemas.microsoft.com/office/word/2016/wordml/cid" xmlns:w16="http://schemas.microsoft.com/office/word/2018/wordml" xmlns:w16du="http://schemas.microsoft.com/office/word/2023/wordml/word16du" xmlns:w16sdtdh="http://schemas.microsoft.com/office/word/2020/wordml/sdtdatahash" xmlns:w16se="http://schemas.microsoft.com/office/word/2015/wordml/symex" xmlns:wpg="http://schemas.microsoft.com/office/word/2010/wordprocessingGroup" xmlns:wpi="http://schemas.microsoft.com/office/word/2010/wordprocessingInk" xmlns:wne="http://schemas.microsoft.com/office/word/2006/wordml" xmlns:wps="http://schemas.microsoft.com/office/word/2010/wordprocessingShape" mc:Ignorable="w14 w15 w16se w16cid w16 w16cex w16sdtdh w16du wp14">
+<w:hdr xmlns:wpc="http://schemas.microsoft.com/office/word/2010/wordprocessingCanvas" xmlns:cx="http://schemas.microsoft.com/office/drawing/2014/chartex" xmlns:cx1="http://schemas.microsoft.com/office/drawing/2015/9/8/chartex" xmlns:cx2="http://schemas.microsoft.com/office/drawing/2015/10/21/chartex" xmlns:cx3="http://schemas.microsoft.com/office/drawing/2016/5/9/chartex" xmlns:cx4="http://schemas.microsoft.com/office/drawing/2016/5/10/chartex" xmlns:cx5="http://schemas.microsoft.com/office/drawing/2016/5/11/chartex" xmlns:cx6="http://schemas.microsoft.com/office/drawing/2016/5/12/chartex" xmlns:cx7="http://schemas.microsoft.com/office/drawing/2016/5/13/chartex" xmlns:cx8="http://schemas.microsoft.com/office/drawing/2016/5/14/chartex" xmlns:mc="http://schemas.openxmlformats.org/markup-compatibility/2006" xmlns:aink="http://schemas.microsoft.com/office/drawing/2016/ink" xmlns:am3d="http://schemas.microsoft.com/office/drawing/2017/model3d" xmlns:o="urn:schemas-microsoft-com:office:office" xmlns:oel="http://schemas.microsoft.com/office/2019/extlst" xmlns:r="http://schemas.openxmlformats.org/officeDocument/2006/relationships" xmlns:m="http://schemas.openxmlformats.org/officeDocument/2006/math" xmlns:v="urn:schemas-microsoft-com:vml" xmlns:wp14="http://schemas.microsoft.com/office/word/2010/wordprocessingDrawing" xmlns:wp="http://schemas.openxmlformats.org/drawingml/2006/wordprocessingDrawing" xmlns:w10="urn:schemas-microsoft-com:office:word" xmlns:w="http://schemas.openxmlformats.org/wordprocessingml/2006/main" xmlns:w14="http://schemas.microsoft.com/office/word/2010/wordml" xmlns:w15="http://schemas.microsoft.com/office/word/2012/wordml" xmlns:w16cex="http://schemas.microsoft.com/office/word/2018/wordml/cex" xmlns:w16cid="http://schemas.microsoft.com/office/word/2016/wordml/cid" xmlns:w16="http://schemas.microsoft.com/office/word/2018/wordml" xmlns:w16du="http://schemas.microsoft.com/office/word/2023/wordml/word16du" xmlns:w16sdtdh="http://schemas.microsoft.com/office/word/2020/wordml/sdtdatahash" xmlns:w16sdtfl="http://schemas.microsoft.com/office/word/2024/wordml/sdtformatlock" xmlns:w16se="http://schemas.microsoft.com/office/word/2015/wordml/symex" xmlns:wpg="http://schemas.microsoft.com/office/word/2010/wordprocessingGroup" xmlns:wpi="http://schemas.microsoft.com/office/word/2010/wordprocessingInk" xmlns:wne="http://schemas.microsoft.com/office/word/2006/wordml" xmlns:wps="http://schemas.microsoft.com/office/word/2010/wordprocessingShape" mc:Ignorable="w14 w15 w16se w16cid w16 w16cex w16sdtdh w16sdtfl w16du wp14">
   <w:p>
     <w:pPr>
       <w:pStyle w:val="Header"/>
@@ -1669,7 +1784,7 @@
 </file>
 
 <file path=word/styles.xml><?xml version="1.0" encoding="utf-8"?>
-<w:styles xmlns:mc="http://schemas.openxmlformats.org/markup-compatibility/2006" xmlns:r="http://schemas.openxmlformats.org/officeDocument/2006/relationships" xmlns:w="http://schemas.openxmlformats.org/wordprocessingml/2006/main" xmlns:w14="http://schemas.microsoft.com/office/word/2010/wordml" xmlns:w15="http://schemas.microsoft.com/office/word/2012/wordml" xmlns:w16cex="http://schemas.microsoft.com/office/word/2018/wordml/cex" xmlns:w16cid="http://schemas.microsoft.com/office/word/2016/wordml/cid" xmlns:w16="http://schemas.microsoft.com/office/word/2018/wordml" xmlns:w16du="http://schemas.microsoft.com/office/word/2023/wordml/word16du" xmlns:w16sdtdh="http://schemas.microsoft.com/office/word/2020/wordml/sdtdatahash" xmlns:w16se="http://schemas.microsoft.com/office/word/2015/wordml/symex" mc:Ignorable="w14 w15 w16se w16cid w16 w16cex w16sdtdh w16du">
+<w:styles xmlns:mc="http://schemas.openxmlformats.org/markup-compatibility/2006" xmlns:r="http://schemas.openxmlformats.org/officeDocument/2006/relationships" xmlns:w="http://schemas.openxmlformats.org/wordprocessingml/2006/main" xmlns:w14="http://schemas.microsoft.com/office/word/2010/wordml" xmlns:w15="http://schemas.microsoft.com/office/word/2012/wordml" xmlns:w16cex="http://schemas.microsoft.com/office/word/2018/wordml/cex" xmlns:w16cid="http://schemas.microsoft.com/office/word/2016/wordml/cid" xmlns:w16="http://schemas.microsoft.com/office/word/2018/wordml" xmlns:w16du="http://schemas.microsoft.com/office/word/2023/wordml/word16du" xmlns:w16sdtdh="http://schemas.microsoft.com/office/word/2020/wordml/sdtdatahash" xmlns:w16sdtfl="http://schemas.microsoft.com/office/word/2024/wordml/sdtformatlock" xmlns:w16se="http://schemas.microsoft.com/office/word/2015/wordml/symex" mc:Ignorable="w14 w15 w16se w16cid w16 w16cex w16sdtdh w16sdtfl w16du">
   <w:docDefaults>
     <w:rPrDefault>
       <w:rPr>
